--- a/Planning/diagram text.docx
+++ b/Planning/diagram text.docx
@@ -581,8 +581,6 @@
       <w:r>
         <w:t>one</w:t>
       </w:r>
-      <w:bookmarkStart w:id="0" w:name="_GoBack"/>
-      <w:bookmarkEnd w:id="0"/>
       <w:r>
         <w:t>) – Location</w:t>
       </w:r>
@@ -650,8 +648,8 @@
       </w:tblPr>
       <w:tblGrid>
         <w:gridCol w:w="3120"/>
-        <w:gridCol w:w="5782"/>
-        <w:gridCol w:w="4338"/>
+        <w:gridCol w:w="4882"/>
+        <w:gridCol w:w="5238"/>
       </w:tblGrid>
       <w:tr>
         <w:trPr>
@@ -697,7 +695,7 @@
         </w:tc>
         <w:tc>
           <w:tcPr>
-            <w:tcW w:w="5782" w:type="dxa"/>
+            <w:tcW w:w="4882" w:type="dxa"/>
             <w:tcBorders>
               <w:top w:val="single" w:sz="6" w:space="0" w:color="FFFFFF"/>
               <w:left w:val="single" w:sz="6" w:space="0" w:color="C4C6C6"/>
@@ -734,7 +732,7 @@
         </w:tc>
         <w:tc>
           <w:tcPr>
-            <w:tcW w:w="4338" w:type="dxa"/>
+            <w:tcW w:w="5238" w:type="dxa"/>
             <w:tcBorders>
               <w:top w:val="single" w:sz="6" w:space="0" w:color="FFFFFF"/>
               <w:left w:val="single" w:sz="6" w:space="0" w:color="C4C6C6"/>
@@ -813,7 +811,7 @@
         </w:tc>
         <w:tc>
           <w:tcPr>
-            <w:tcW w:w="5782" w:type="dxa"/>
+            <w:tcW w:w="4882" w:type="dxa"/>
             <w:tcBorders>
               <w:top w:val="single" w:sz="12" w:space="0" w:color="FFFFFF"/>
               <w:left w:val="single" w:sz="6" w:space="0" w:color="C4C6C6"/>
@@ -856,7 +854,7 @@
         </w:tc>
         <w:tc>
           <w:tcPr>
-            <w:tcW w:w="4338" w:type="dxa"/>
+            <w:tcW w:w="5238" w:type="dxa"/>
             <w:tcBorders>
               <w:top w:val="single" w:sz="12" w:space="0" w:color="FFFFFF"/>
               <w:left w:val="single" w:sz="6" w:space="0" w:color="C4C6C6"/>
@@ -881,14 +879,43 @@
               <w:t>Maximis</w:t>
             </w:r>
             <w:r>
-              <w:t>e compatibility over different devices</w:t>
+              <w:t xml:space="preserve">e compatibility over </w:t>
+            </w:r>
+          </w:p>
+          <w:p>
+            <w:pPr>
+              <w:pStyle w:val="ListBullet"/>
+              <w:numPr>
+                <w:ilvl w:val="0"/>
+                <w:numId w:val="0"/>
+              </w:numPr>
+              <w:ind w:left="360"/>
+            </w:pPr>
+            <w:r>
+              <w:t>different devices</w:t>
+            </w:r>
+            <w:r>
+              <w:t xml:space="preserve"> and</w:t>
+            </w:r>
+          </w:p>
+          <w:p>
+            <w:pPr>
+              <w:pStyle w:val="ListBullet"/>
+              <w:numPr>
+                <w:ilvl w:val="0"/>
+                <w:numId w:val="0"/>
+              </w:numPr>
+              <w:ind w:left="360"/>
+            </w:pPr>
+            <w:r>
+              <w:t xml:space="preserve"> browsers</w:t>
             </w:r>
           </w:p>
         </w:tc>
       </w:tr>
       <w:tr>
         <w:trPr>
-          <w:trHeight w:val="1051"/>
+          <w:trHeight w:val="1759"/>
         </w:trPr>
         <w:tc>
           <w:tcPr>
@@ -929,7 +956,7 @@
         </w:tc>
         <w:tc>
           <w:tcPr>
-            <w:tcW w:w="5782" w:type="dxa"/>
+            <w:tcW w:w="4882" w:type="dxa"/>
             <w:tcBorders>
               <w:top w:val="single" w:sz="12" w:space="0" w:color="C4C6C6"/>
               <w:left w:val="single" w:sz="6" w:space="0" w:color="C4C6C6"/>
@@ -949,15 +976,18 @@
             <w:pPr>
               <w:pStyle w:val="ListBullet"/>
               <w:ind w:left="360"/>
-              <w:rPr>
-                <w:u w:val="single"/>
-              </w:rPr>
             </w:pPr>
+            <w:r>
+              <w:t xml:space="preserve">User may experience long load times </w:t>
+            </w:r>
+            <w:r>
+              <w:t>as well as system slowdown on older hardware machines</w:t>
+            </w:r>
           </w:p>
         </w:tc>
         <w:tc>
           <w:tcPr>
-            <w:tcW w:w="4338" w:type="dxa"/>
+            <w:tcW w:w="5238" w:type="dxa"/>
             <w:tcBorders>
               <w:top w:val="single" w:sz="12" w:space="0" w:color="C4C6C6"/>
               <w:left w:val="single" w:sz="6" w:space="0" w:color="C4C6C6"/>
@@ -977,16 +1007,45 @@
             <w:pPr>
               <w:pStyle w:val="ListBullet"/>
               <w:ind w:left="360"/>
+            </w:pPr>
+            <w:r>
+              <w:t xml:space="preserve">Make sure the app is </w:t>
+            </w:r>
+          </w:p>
+          <w:p>
+            <w:pPr>
+              <w:pStyle w:val="ListBullet"/>
+              <w:numPr>
+                <w:ilvl w:val="0"/>
+                <w:numId w:val="0"/>
+              </w:numPr>
+              <w:ind w:left="360"/>
+            </w:pPr>
+            <w:r>
+              <w:t xml:space="preserve">Lightweight and kept to </w:t>
+            </w:r>
+          </w:p>
+          <w:p>
+            <w:pPr>
+              <w:pStyle w:val="ListBullet"/>
+              <w:numPr>
+                <w:ilvl w:val="0"/>
+                <w:numId w:val="0"/>
+              </w:numPr>
+              <w:ind w:left="360"/>
               <w:rPr>
                 <w:u w:val="single"/>
               </w:rPr>
             </w:pPr>
+            <w:r>
+              <w:t>necessary components</w:t>
+            </w:r>
           </w:p>
         </w:tc>
       </w:tr>
       <w:tr>
         <w:trPr>
-          <w:trHeight w:val="1051"/>
+          <w:trHeight w:val="1642"/>
         </w:trPr>
         <w:tc>
           <w:tcPr>
@@ -1027,7 +1086,7 @@
         </w:tc>
         <w:tc>
           <w:tcPr>
-            <w:tcW w:w="5782" w:type="dxa"/>
+            <w:tcW w:w="4882" w:type="dxa"/>
             <w:tcBorders>
               <w:top w:val="single" w:sz="12" w:space="0" w:color="C4C6C6"/>
               <w:left w:val="single" w:sz="6" w:space="0" w:color="C4C6C6"/>
@@ -1047,15 +1106,18 @@
             <w:pPr>
               <w:pStyle w:val="ListBullet"/>
               <w:ind w:left="360"/>
-              <w:rPr>
-                <w:u w:val="single"/>
-              </w:rPr>
             </w:pPr>
+            <w:r>
+              <w:t>User needs to be able to access DB table information at any time of the day and from any device</w:t>
+            </w:r>
+            <w:r>
+              <w:t>.</w:t>
+            </w:r>
           </w:p>
         </w:tc>
         <w:tc>
           <w:tcPr>
-            <w:tcW w:w="4338" w:type="dxa"/>
+            <w:tcW w:w="5238" w:type="dxa"/>
             <w:tcBorders>
               <w:top w:val="single" w:sz="12" w:space="0" w:color="C4C6C6"/>
               <w:left w:val="single" w:sz="6" w:space="0" w:color="C4C6C6"/>
@@ -1075,9 +1137,55 @@
             <w:pPr>
               <w:pStyle w:val="ListBullet"/>
               <w:ind w:left="360"/>
+            </w:pPr>
+            <w:r>
+              <w:t xml:space="preserve">Tables need to be stored </w:t>
+            </w:r>
+          </w:p>
+          <w:p>
+            <w:pPr>
+              <w:pStyle w:val="ListBullet"/>
+              <w:numPr>
+                <w:ilvl w:val="0"/>
+                <w:numId w:val="0"/>
+              </w:numPr>
+              <w:ind w:left="360"/>
+            </w:pPr>
+            <w:r>
+              <w:t>on an online database</w:t>
+            </w:r>
+          </w:p>
+          <w:p>
+            <w:pPr>
+              <w:pStyle w:val="ListBullet"/>
+              <w:numPr>
+                <w:ilvl w:val="0"/>
+                <w:numId w:val="0"/>
+              </w:numPr>
+              <w:ind w:left="360"/>
+            </w:pPr>
+            <w:r>
+              <w:t>/server that is always on</w:t>
+            </w:r>
+          </w:p>
+          <w:p>
+            <w:pPr>
+              <w:pStyle w:val="ListBullet"/>
+              <w:numPr>
+                <w:ilvl w:val="0"/>
+                <w:numId w:val="0"/>
+              </w:numPr>
+              <w:ind w:left="360"/>
               <w:rPr>
                 <w:u w:val="single"/>
               </w:rPr>
+            </w:pPr>
+          </w:p>
+          <w:p>
+            <w:pPr>
+              <w:tabs>
+                <w:tab w:val="left" w:pos="1120"/>
+              </w:tabs>
             </w:pPr>
           </w:p>
         </w:tc>
@@ -1125,7 +1233,7 @@
         </w:tc>
         <w:tc>
           <w:tcPr>
-            <w:tcW w:w="5782" w:type="dxa"/>
+            <w:tcW w:w="4882" w:type="dxa"/>
             <w:tcBorders>
               <w:top w:val="single" w:sz="12" w:space="0" w:color="C4C6C6"/>
               <w:left w:val="single" w:sz="6" w:space="0" w:color="C4C6C6"/>
@@ -1149,11 +1257,14 @@
                 <w:u w:val="single"/>
               </w:rPr>
             </w:pPr>
+            <w:r>
+              <w:t>Needs to not be confusing to new users, not interface options can be hidden away.</w:t>
+            </w:r>
           </w:p>
         </w:tc>
         <w:tc>
           <w:tcPr>
-            <w:tcW w:w="4338" w:type="dxa"/>
+            <w:tcW w:w="5238" w:type="dxa"/>
             <w:tcBorders>
               <w:top w:val="single" w:sz="12" w:space="0" w:color="C4C6C6"/>
               <w:left w:val="single" w:sz="6" w:space="0" w:color="C4C6C6"/>
@@ -1177,6 +1288,25 @@
                 <w:u w:val="single"/>
               </w:rPr>
             </w:pPr>
+            <w:r>
+              <w:t>Make the display as</w:t>
+            </w:r>
+          </w:p>
+          <w:p>
+            <w:pPr>
+              <w:pStyle w:val="ListBullet"/>
+              <w:numPr>
+                <w:ilvl w:val="0"/>
+                <w:numId w:val="0"/>
+              </w:numPr>
+              <w:ind w:left="360"/>
+              <w:rPr>
+                <w:u w:val="single"/>
+              </w:rPr>
+            </w:pPr>
+            <w:r>
+              <w:t>readable as possible</w:t>
+            </w:r>
           </w:p>
         </w:tc>
       </w:tr>
@@ -1223,7 +1353,7 @@
         </w:tc>
         <w:tc>
           <w:tcPr>
-            <w:tcW w:w="5782" w:type="dxa"/>
+            <w:tcW w:w="4882" w:type="dxa"/>
             <w:tcBorders>
               <w:top w:val="single" w:sz="12" w:space="0" w:color="C4C6C6"/>
               <w:left w:val="single" w:sz="6" w:space="0" w:color="C4C6C6"/>
@@ -1243,15 +1373,31 @@
             <w:pPr>
               <w:pStyle w:val="ListBullet"/>
               <w:ind w:left="360"/>
+            </w:pPr>
+            <w:r>
+              <w:t>Additional software, hosting costs,</w:t>
+            </w:r>
+          </w:p>
+          <w:p>
+            <w:pPr>
+              <w:pStyle w:val="ListBullet"/>
+              <w:numPr>
+                <w:ilvl w:val="0"/>
+                <w:numId w:val="0"/>
+              </w:numPr>
+              <w:ind w:left="360"/>
               <w:rPr>
                 <w:u w:val="single"/>
               </w:rPr>
             </w:pPr>
+            <w:r>
+              <w:t>Extended development time</w:t>
+            </w:r>
           </w:p>
         </w:tc>
         <w:tc>
           <w:tcPr>
-            <w:tcW w:w="4338" w:type="dxa"/>
+            <w:tcW w:w="5238" w:type="dxa"/>
             <w:tcBorders>
               <w:top w:val="single" w:sz="12" w:space="0" w:color="C4C6C6"/>
               <w:left w:val="single" w:sz="6" w:space="0" w:color="C4C6C6"/>
@@ -1271,10 +1417,32 @@
             <w:pPr>
               <w:pStyle w:val="ListBullet"/>
               <w:ind w:left="360"/>
-              <w:rPr>
-                <w:u w:val="single"/>
-              </w:rPr>
             </w:pPr>
+            <w:r>
+              <w:t>Keep additional software</w:t>
+            </w:r>
+            <w:r>
+              <w:t xml:space="preserve"> </w:t>
+            </w:r>
+          </w:p>
+          <w:p>
+            <w:pPr>
+              <w:pStyle w:val="ListBullet"/>
+              <w:numPr>
+                <w:ilvl w:val="0"/>
+                <w:numId w:val="0"/>
+              </w:numPr>
+              <w:ind w:left="-72"/>
+            </w:pPr>
+            <w:r>
+              <w:t xml:space="preserve"> </w:t>
+            </w:r>
+            <w:r>
+              <w:t xml:space="preserve">      </w:t>
+            </w:r>
+            <w:r>
+              <w:t>to a minimum</w:t>
+            </w:r>
           </w:p>
         </w:tc>
       </w:tr>
@@ -1321,7 +1489,7 @@
         </w:tc>
         <w:tc>
           <w:tcPr>
-            <w:tcW w:w="5782" w:type="dxa"/>
+            <w:tcW w:w="4882" w:type="dxa"/>
             <w:tcBorders>
               <w:top w:val="single" w:sz="12" w:space="0" w:color="C4C6C6"/>
               <w:left w:val="single" w:sz="6" w:space="0" w:color="C4C6C6"/>
@@ -1341,15 +1509,18 @@
             <w:pPr>
               <w:pStyle w:val="ListBullet"/>
               <w:ind w:left="360"/>
-              <w:rPr>
-                <w:u w:val="single"/>
-              </w:rPr>
             </w:pPr>
+            <w:r>
+              <w:t xml:space="preserve">Adding additional </w:t>
+            </w:r>
+            <w:r>
+              <w:t>options and features may heavily increase development times</w:t>
+            </w:r>
           </w:p>
         </w:tc>
         <w:tc>
           <w:tcPr>
-            <w:tcW w:w="4338" w:type="dxa"/>
+            <w:tcW w:w="5238" w:type="dxa"/>
             <w:tcBorders>
               <w:top w:val="single" w:sz="12" w:space="0" w:color="C4C6C6"/>
               <w:left w:val="single" w:sz="6" w:space="0" w:color="C4C6C6"/>
@@ -1369,10 +1540,41 @@
             <w:pPr>
               <w:pStyle w:val="ListBullet"/>
               <w:ind w:left="360"/>
-              <w:rPr>
-                <w:u w:val="single"/>
-              </w:rPr>
             </w:pPr>
+            <w:r>
+              <w:t>Stick to MVP</w:t>
+            </w:r>
+            <w:r>
+              <w:t xml:space="preserve"> and only</w:t>
+            </w:r>
+          </w:p>
+          <w:p>
+            <w:pPr>
+              <w:pStyle w:val="ListBullet"/>
+              <w:numPr>
+                <w:ilvl w:val="0"/>
+                <w:numId w:val="0"/>
+              </w:numPr>
+              <w:ind w:left="360"/>
+            </w:pPr>
+            <w:r>
+              <w:t>Implement features</w:t>
+            </w:r>
+          </w:p>
+          <w:p>
+            <w:pPr>
+              <w:pStyle w:val="ListBullet"/>
+              <w:numPr>
+                <w:ilvl w:val="0"/>
+                <w:numId w:val="0"/>
+              </w:numPr>
+              <w:ind w:left="360"/>
+            </w:pPr>
+            <w:r>
+              <w:t>based on dev time.</w:t>
+            </w:r>
+            <w:bookmarkStart w:id="0" w:name="_GoBack"/>
+            <w:bookmarkEnd w:id="0"/>
           </w:p>
         </w:tc>
       </w:tr>
@@ -1526,10 +1728,11 @@
   <w:abstractNum w:abstractNumId="1">
     <w:nsid w:val="FFFFFF89"/>
     <w:multiLevelType w:val="singleLevel"/>
-    <w:tmpl w:val="1682D62C"/>
+    <w:tmpl w:val="B2563220"/>
     <w:lvl w:ilvl="0">
       <w:start w:val="1"/>
       <w:numFmt w:val="bullet"/>
+      <w:pStyle w:val="ListBullet"/>
       <w:lvlText w:val=""/>
       <w:lvlJc w:val="left"/>
       <w:pPr>
@@ -4676,8 +4879,8 @@
     <w:compatSetting w:name="differentiateMultirowTableHeaders" w:uri="http://schemas.microsoft.com/office/word" w:val="1"/>
   </w:compat>
   <w:rsids>
-    <w:rsidRoot w:val="00704C9F"/>
-    <w:rsid w:val="00704C9F"/>
+    <w:rsidRoot w:val="00BE0AC1"/>
+    <w:rsid w:val="00BE0AC1"/>
   </w:rsids>
   <m:mathPr>
     <m:mathFont m:val="Cambria Math"/>
